--- a/路径规划/设计+路径规划.docx
+++ b/路径规划/设计+路径规划.docx
@@ -16,9 +16,6 @@
     <w:p>
       <w:pPr>
         <w:pStyle w:val="1"/>
-        <w:rPr>
-          <w:rFonts w:hint="eastAsia"/>
-        </w:rPr>
       </w:pPr>
       <w:r>
         <w:rPr>
@@ -150,9 +147,6 @@
     <w:p>
       <w:pPr>
         <w:ind w:left="420"/>
-        <w:rPr>
-          <w:rFonts w:hint="eastAsia"/>
-        </w:rPr>
       </w:pPr>
     </w:p>
     <w:p>
@@ -375,9 +369,6 @@
     <w:p>
       <w:pPr>
         <w:ind w:firstLine="420"/>
-        <w:rPr>
-          <w:rFonts w:hint="eastAsia"/>
-        </w:rPr>
       </w:pPr>
       <w:hyperlink r:id="rId5" w:history="1">
         <w:r>
@@ -411,8 +402,6 @@
     <w:p>
       <w:r>
         <w:tab/>
-      </w:r>
-      <w:r>
         <w:t>2</w:t>
       </w:r>
       <w:r>
@@ -469,9 +458,6 @@
           <w:numId w:val="10"/>
         </w:numPr>
         <w:ind w:firstLineChars="0"/>
-        <w:rPr>
-          <w:rFonts w:hint="eastAsia"/>
-        </w:rPr>
       </w:pPr>
       <w:r>
         <w:rPr>
@@ -506,13 +492,7 @@
         </w:r>
       </w:hyperlink>
     </w:p>
-    <w:p>
-      <w:pPr>
-        <w:rPr>
-          <w:rFonts w:hint="eastAsia"/>
-        </w:rPr>
-      </w:pPr>
-    </w:p>
+    <w:p/>
     <w:p>
       <w:pPr>
         <w:ind w:left="420"/>
@@ -596,9 +576,6 @@
           <w:numId w:val="7"/>
         </w:numPr>
         <w:ind w:firstLineChars="0"/>
-        <w:rPr>
-          <w:rFonts w:hint="eastAsia"/>
-        </w:rPr>
       </w:pPr>
       <w:r>
         <w:rPr>
@@ -610,11 +587,11 @@
     <w:p>
       <w:pPr>
         <w:jc w:val="center"/>
-        <w:rPr>
-          <w:rFonts w:hint="eastAsia"/>
-        </w:rPr>
-      </w:pPr>
-      <w:r>
+      </w:pPr>
+      <w:r>
+        <w:rPr>
+          <w:noProof/>
+        </w:rPr>
         <w:drawing>
           <wp:inline distT="0" distB="0" distL="0" distR="0" wp14:anchorId="2BD36E78" wp14:editId="79540292">
             <wp:extent cx="4857216" cy="2476560"/>
@@ -657,6 +634,9 @@
         <w:jc w:val="center"/>
       </w:pPr>
       <w:r>
+        <w:rPr>
+          <w:noProof/>
+        </w:rPr>
         <w:drawing>
           <wp:inline distT="0" distB="0" distL="0" distR="0" wp14:anchorId="78D72265" wp14:editId="2681229D">
             <wp:extent cx="4712837" cy="2103925"/>
@@ -705,13 +685,7 @@
         <w:t>这里路径规划算法只是一个手段，最终呈现的目标，也就是目标函数，是游客用户体验系数（即保证用户体验系数最大）。</w:t>
       </w:r>
     </w:p>
-    <w:p>
-      <w:pPr>
-        <w:rPr>
-          <w:rFonts w:hint="eastAsia"/>
-        </w:rPr>
-      </w:pPr>
-    </w:p>
+    <w:p/>
     <w:p>
       <w:r>
         <w:tab/>
@@ -782,9 +756,6 @@
           <w:numId w:val="11"/>
         </w:numPr>
         <w:ind w:firstLineChars="0"/>
-        <w:rPr>
-          <w:rFonts w:hint="eastAsia"/>
-        </w:rPr>
       </w:pPr>
       <w:r>
         <w:rPr>
@@ -821,9 +792,6 @@
     <w:p>
       <w:pPr>
         <w:ind w:firstLine="420"/>
-        <w:rPr>
-          <w:rFonts w:hint="eastAsia"/>
-        </w:rPr>
       </w:pPr>
       <w:hyperlink r:id="rId11" w:history="1">
         <w:r>
@@ -831,30 +799,13 @@
             <w:rStyle w:val="a6"/>
             <w:rFonts w:hint="eastAsia"/>
           </w:rPr>
-          <w:t>基于蚁群算法的多目标</w:t>
-        </w:r>
-        <w:r>
-          <w:rPr>
-            <w:rStyle w:val="a6"/>
-            <w:rFonts w:hint="eastAsia"/>
-          </w:rPr>
-          <w:t>最</w:t>
-        </w:r>
-        <w:r>
-          <w:rPr>
-            <w:rStyle w:val="a6"/>
-            <w:rFonts w:hint="eastAsia"/>
-          </w:rPr>
-          <w:t>优旅游线路规划设计</w:t>
+          <w:t>基于蚁群算法的多目标最优旅游线路规划设计</w:t>
         </w:r>
       </w:hyperlink>
     </w:p>
     <w:p>
       <w:pPr>
         <w:ind w:firstLine="420"/>
-        <w:rPr>
-          <w:rFonts w:hint="eastAsia"/>
-        </w:rPr>
       </w:pPr>
     </w:p>
     <w:p>
@@ -866,6 +817,339 @@
           <w:rFonts w:hint="eastAsia"/>
         </w:rPr>
         <w:t>实现</w:t>
+      </w:r>
+    </w:p>
+    <w:p>
+      <w:pPr>
+        <w:pStyle w:val="a3"/>
+        <w:numPr>
+          <w:ilvl w:val="0"/>
+          <w:numId w:val="13"/>
+        </w:numPr>
+        <w:ind w:firstLineChars="0"/>
+      </w:pPr>
+      <w:r>
+        <w:rPr>
+          <w:rFonts w:hint="eastAsia"/>
+        </w:rPr>
+        <w:t>设计模型的影响因素</w:t>
+      </w:r>
+    </w:p>
+    <w:p>
+      <w:pPr>
+        <w:ind w:left="420"/>
+      </w:pPr>
+      <w:r>
+        <w:rPr>
+          <w:rFonts w:hint="eastAsia"/>
+        </w:rPr>
+        <w:t>主要包括：</w:t>
+      </w:r>
+    </w:p>
+    <w:p>
+      <w:pPr>
+        <w:pStyle w:val="a3"/>
+        <w:numPr>
+          <w:ilvl w:val="0"/>
+          <w:numId w:val="14"/>
+        </w:numPr>
+        <w:ind w:firstLineChars="0"/>
+      </w:pPr>
+      <w:r>
+        <w:rPr>
+          <w:rFonts w:hint="eastAsia"/>
+        </w:rPr>
+        <w:t>景区内景点的距离：寻找一个模型获取不同景点之间的精确距离，而非直线距离，比如使用</w:t>
+      </w:r>
+      <w:r>
+        <w:rPr>
+          <w:rFonts w:hint="eastAsia"/>
+        </w:rPr>
+        <w:t>GIS</w:t>
+      </w:r>
+      <w:r>
+        <w:rPr>
+          <w:rFonts w:hint="eastAsia"/>
+        </w:rPr>
+        <w:t>工具等</w:t>
+      </w:r>
+    </w:p>
+    <w:p>
+      <w:pPr>
+        <w:pStyle w:val="a3"/>
+        <w:numPr>
+          <w:ilvl w:val="0"/>
+          <w:numId w:val="14"/>
+        </w:numPr>
+        <w:ind w:firstLineChars="0"/>
+      </w:pPr>
+      <w:r>
+        <w:rPr>
+          <w:rFonts w:hint="eastAsia"/>
+        </w:rPr>
+        <w:t>景点之间的拥挤程度：寻找一个模型获取景点的拥挤程度，比如调查问卷、历史数据等</w:t>
+      </w:r>
+    </w:p>
+    <w:p>
+      <w:pPr>
+        <w:pStyle w:val="a3"/>
+        <w:numPr>
+          <w:ilvl w:val="0"/>
+          <w:numId w:val="14"/>
+        </w:numPr>
+        <w:ind w:firstLineChars="0"/>
+        <w:rPr>
+          <w:rFonts w:hint="eastAsia"/>
+        </w:rPr>
+      </w:pPr>
+      <w:r>
+        <w:rPr>
+          <w:rFonts w:hint="eastAsia"/>
+        </w:rPr>
+        <w:t>游客的体验程度：寻找一个模型获取游客的旅游倾向</w:t>
+      </w:r>
+    </w:p>
+    <w:p>
+      <w:pPr>
+        <w:pStyle w:val="a3"/>
+        <w:numPr>
+          <w:ilvl w:val="0"/>
+          <w:numId w:val="13"/>
+        </w:numPr>
+        <w:ind w:firstLineChars="0"/>
+      </w:pPr>
+      <w:r>
+        <w:rPr>
+          <w:rFonts w:hint="eastAsia"/>
+        </w:rPr>
+        <w:t>算法实现</w:t>
+      </w:r>
+    </w:p>
+    <w:p>
+      <w:pPr>
+        <w:pStyle w:val="a3"/>
+        <w:numPr>
+          <w:ilvl w:val="0"/>
+          <w:numId w:val="18"/>
+        </w:numPr>
+        <w:ind w:firstLineChars="0"/>
+      </w:pPr>
+      <w:r>
+        <w:rPr>
+          <w:rFonts w:hint="eastAsia"/>
+        </w:rPr>
+        <w:t>根据设计模型，定义目标函数</w:t>
+      </w:r>
+    </w:p>
+    <w:p>
+      <w:pPr>
+        <w:pStyle w:val="a3"/>
+        <w:numPr>
+          <w:ilvl w:val="0"/>
+          <w:numId w:val="18"/>
+        </w:numPr>
+        <w:ind w:firstLineChars="0"/>
+        <w:rPr>
+          <w:rFonts w:hint="eastAsia"/>
+        </w:rPr>
+      </w:pPr>
+      <w:r>
+        <w:rPr>
+          <w:rFonts w:hint="eastAsia"/>
+        </w:rPr>
+        <w:t>改进算法的流程图</w:t>
+      </w:r>
+    </w:p>
+    <w:p>
+      <w:pPr>
+        <w:pStyle w:val="a3"/>
+        <w:numPr>
+          <w:ilvl w:val="0"/>
+          <w:numId w:val="13"/>
+        </w:numPr>
+        <w:ind w:firstLineChars="0"/>
+        <w:rPr>
+          <w:rFonts w:hint="eastAsia"/>
+        </w:rPr>
+      </w:pPr>
+      <w:r>
+        <w:rPr>
+          <w:rFonts w:hint="eastAsia"/>
+        </w:rPr>
+        <w:t>算法验证</w:t>
+      </w:r>
+    </w:p>
+    <w:p>
+      <w:pPr>
+        <w:pStyle w:val="a3"/>
+        <w:numPr>
+          <w:ilvl w:val="0"/>
+          <w:numId w:val="17"/>
+        </w:numPr>
+        <w:ind w:firstLineChars="0"/>
+      </w:pPr>
+      <w:r>
+        <w:rPr>
+          <w:rFonts w:hint="eastAsia"/>
+        </w:rPr>
+        <w:t>有效性验证</w:t>
+      </w:r>
+    </w:p>
+    <w:p>
+      <w:pPr>
+        <w:ind w:left="420"/>
+      </w:pPr>
+      <w:r>
+        <w:rPr>
+          <w:rFonts w:hint="eastAsia"/>
+        </w:rPr>
+        <w:t>在程序执行过程中，目标函数是收敛的，这样说明是有效的。</w:t>
+      </w:r>
+    </w:p>
+    <w:p>
+      <w:pPr>
+        <w:pStyle w:val="a3"/>
+        <w:numPr>
+          <w:ilvl w:val="0"/>
+          <w:numId w:val="17"/>
+        </w:numPr>
+        <w:ind w:firstLineChars="0"/>
+      </w:pPr>
+      <w:r>
+        <w:rPr>
+          <w:rFonts w:hint="eastAsia"/>
+        </w:rPr>
+        <w:t>鲁棒性</w:t>
+      </w:r>
+    </w:p>
+    <w:p>
+      <w:pPr>
+        <w:pStyle w:val="a3"/>
+        <w:numPr>
+          <w:ilvl w:val="0"/>
+          <w:numId w:val="15"/>
+        </w:numPr>
+        <w:ind w:firstLineChars="0"/>
+      </w:pPr>
+      <w:r>
+        <w:rPr>
+          <w:rFonts w:hint="eastAsia"/>
+        </w:rPr>
+        <w:t>起点出发后又重新回到起点的闭环</w:t>
+      </w:r>
+    </w:p>
+    <w:p>
+      <w:pPr>
+        <w:pStyle w:val="a3"/>
+        <w:numPr>
+          <w:ilvl w:val="0"/>
+          <w:numId w:val="15"/>
+        </w:numPr>
+        <w:ind w:firstLineChars="0"/>
+      </w:pPr>
+      <w:r>
+        <w:rPr>
+          <w:rFonts w:hint="eastAsia"/>
+        </w:rPr>
+        <w:t>起点出发后指定</w:t>
+      </w:r>
+      <w:r>
+        <w:rPr>
+          <w:rFonts w:hint="eastAsia"/>
+        </w:rPr>
+        <w:t>到某个终点</w:t>
+      </w:r>
+    </w:p>
+    <w:p>
+      <w:pPr>
+        <w:pStyle w:val="a3"/>
+        <w:numPr>
+          <w:ilvl w:val="0"/>
+          <w:numId w:val="15"/>
+        </w:numPr>
+        <w:ind w:firstLineChars="0"/>
+      </w:pPr>
+      <w:r>
+        <w:rPr>
+          <w:rFonts w:hint="eastAsia"/>
+        </w:rPr>
+        <w:t>起点出发排除某些节点后回到起点（可选）</w:t>
+      </w:r>
+    </w:p>
+    <w:p>
+      <w:pPr>
+        <w:pStyle w:val="a3"/>
+        <w:numPr>
+          <w:ilvl w:val="0"/>
+          <w:numId w:val="15"/>
+        </w:numPr>
+        <w:ind w:firstLineChars="0"/>
+      </w:pPr>
+      <w:r>
+        <w:rPr>
+          <w:rFonts w:hint="eastAsia"/>
+        </w:rPr>
+        <w:t>起点出发排除某些节点后达到某个终点（可选）</w:t>
+      </w:r>
+    </w:p>
+    <w:p>
+      <w:pPr>
+        <w:ind w:firstLine="420"/>
+      </w:pPr>
+      <w:r>
+        <w:rPr>
+          <w:rFonts w:hint="eastAsia"/>
+        </w:rPr>
+        <w:t>这里的验证指标为，路径长度（不一定是最短，尽可能短）、拥挤程度（尽可</w:t>
+      </w:r>
+      <w:r>
+        <w:rPr>
+          <w:rFonts w:hint="eastAsia"/>
+        </w:rPr>
+        <w:lastRenderedPageBreak/>
+        <w:t>能不拥堵）、用户体验（体验度越高越好）</w:t>
+      </w:r>
+    </w:p>
+    <w:p>
+      <w:pPr>
+        <w:pStyle w:val="a3"/>
+        <w:numPr>
+          <w:ilvl w:val="0"/>
+          <w:numId w:val="16"/>
+        </w:numPr>
+        <w:ind w:firstLineChars="0"/>
+      </w:pPr>
+      <w:r>
+        <w:rPr>
+          <w:rFonts w:hint="eastAsia"/>
+        </w:rPr>
+        <w:t>高效性</w:t>
+      </w:r>
+    </w:p>
+    <w:p>
+      <w:pPr>
+        <w:ind w:left="420"/>
+        <w:rPr>
+          <w:rFonts w:hint="eastAsia"/>
+        </w:rPr>
+      </w:pPr>
+      <w:r>
+        <w:rPr>
+          <w:rFonts w:hint="eastAsia"/>
+        </w:rPr>
+        <w:t>优化算法的响应时间对比</w:t>
+      </w:r>
+      <w:r>
+        <w:rPr>
+          <w:rFonts w:hint="eastAsia"/>
+        </w:rPr>
+        <w:t>/</w:t>
+      </w:r>
+      <w:r>
+        <w:rPr>
+          <w:rFonts w:hint="eastAsia"/>
+        </w:rPr>
+        <w:t>效率</w:t>
       </w:r>
     </w:p>
     <w:p>
@@ -887,9 +1171,6 @@
           <w:numId w:val="9"/>
         </w:numPr>
         <w:ind w:firstLineChars="0"/>
-        <w:rPr>
-          <w:rFonts w:hint="eastAsia"/>
-        </w:rPr>
       </w:pPr>
       <w:r>
         <w:rPr>
@@ -902,13 +1183,33 @@
           <w:rFonts w:hint="eastAsia"/>
           <w:color w:val="FF0000"/>
         </w:rPr>
-        <w:t>旅游动机理论</w:t>
+        <w:t>旅游动机</w:t>
+      </w:r>
+      <w:r>
+        <w:rPr>
+          <w:rFonts w:hint="eastAsia"/>
+          <w:color w:val="FF0000"/>
+        </w:rPr>
+        <w:t>等</w:t>
+      </w:r>
+      <w:r>
+        <w:rPr>
+          <w:rFonts w:hint="eastAsia"/>
+          <w:color w:val="FF0000"/>
+        </w:rPr>
+        <w:t>理论</w:t>
       </w:r>
       <w:r>
         <w:rPr>
           <w:rFonts w:hint="eastAsia"/>
         </w:rPr>
         <w:t>进行路径规划</w:t>
+      </w:r>
+      <w:r>
+        <w:rPr>
+          <w:rFonts w:hint="eastAsia"/>
+        </w:rPr>
+        <w:t>（用于满意度等）</w:t>
       </w:r>
     </w:p>
     <w:p>
@@ -919,9 +1220,6 @@
           <w:numId w:val="9"/>
         </w:numPr>
         <w:ind w:firstLineChars="0"/>
-        <w:rPr>
-          <w:rFonts w:hint="eastAsia"/>
-        </w:rPr>
       </w:pPr>
       <w:r>
         <w:rPr>
@@ -974,6 +1272,24 @@
           <w:rFonts w:hint="eastAsia"/>
         </w:rPr>
         <w:t>、用户可以选择回到原点和不回到原点</w:t>
+      </w:r>
+      <w:r>
+        <w:rPr>
+          <w:rFonts w:hint="eastAsia"/>
+        </w:rPr>
+        <w:t>（这里就设置</w:t>
+      </w:r>
+      <w:r>
+        <w:rPr>
+          <w:rFonts w:hint="eastAsia"/>
+        </w:rPr>
+        <w:t>起始点一样、指定终点两种情况，都遍历所有的节点</w:t>
+      </w:r>
+      <w:r>
+        <w:rPr>
+          <w:rFonts w:hint="eastAsia"/>
+        </w:rPr>
+        <w:t>）</w:t>
       </w:r>
     </w:p>
     <w:p>
@@ -984,9 +1300,6 @@
           <w:numId w:val="9"/>
         </w:numPr>
         <w:ind w:firstLineChars="0"/>
-        <w:rPr>
-          <w:rFonts w:hint="eastAsia"/>
-        </w:rPr>
       </w:pPr>
       <w:r>
         <w:rPr>
@@ -1040,6 +1353,119 @@
 <file path=word/numbering.xml><?xml version="1.0" encoding="utf-8"?>
 <w:numbering xmlns:wpc="http://schemas.microsoft.com/office/word/2010/wordprocessingCanvas" xmlns:cx="http://schemas.microsoft.com/office/drawing/2014/chartex" xmlns:cx1="http://schemas.microsoft.com/office/drawing/2015/9/8/chartex" xmlns:cx2="http://schemas.microsoft.com/office/drawing/2015/10/21/chartex" xmlns:cx3="http://schemas.microsoft.com/office/drawing/2016/5/9/chartex" xmlns:cx4="http://schemas.microsoft.com/office/drawing/2016/5/10/chartex" xmlns:cx5="http://schemas.microsoft.com/office/drawing/2016/5/11/chartex" xmlns:cx6="http://schemas.microsoft.com/office/drawing/2016/5/12/chartex" xmlns:cx7="http://schemas.microsoft.com/office/drawing/2016/5/13/chartex" xmlns:cx8="http://schemas.microsoft.com/office/drawing/2016/5/14/chartex" xmlns:mc="http://schemas.openxmlformats.org/markup-compatibility/2006" xmlns:aink="http://schemas.microsoft.com/office/drawing/2016/ink" xmlns:am3d="http://schemas.microsoft.com/office/drawing/2017/model3d" xmlns:o="urn:schemas-microsoft-com:office:office" xmlns:oel="http://schemas.microsoft.com/office/2019/extlst" xmlns:r="http://schemas.openxmlformats.org/officeDocument/2006/relationships" xmlns:m="http://schemas.openxmlformats.org/officeDocument/2006/math" xmlns:v="urn:schemas-microsoft-com:vml" xmlns:wp14="http://schemas.microsoft.com/office/word/2010/wordprocessingDrawing" xmlns:wp="http://schemas.openxmlformats.org/drawingml/2006/wordprocessingDrawing" xmlns:w10="urn:schemas-microsoft-com:office:word" xmlns:w="http://schemas.openxmlformats.org/wordprocessingml/2006/main" xmlns:w14="http://schemas.microsoft.com/office/word/2010/wordml" xmlns:w15="http://schemas.microsoft.com/office/word/2012/wordml" xmlns:w16cex="http://schemas.microsoft.com/office/word/2018/wordml/cex" xmlns:w16cid="http://schemas.microsoft.com/office/word/2016/wordml/cid" xmlns:w16="http://schemas.microsoft.com/office/word/2018/wordml" xmlns:w16du="http://schemas.microsoft.com/office/word/2023/wordml/word16du" xmlns:w16sdtdh="http://schemas.microsoft.com/office/word/2020/wordml/sdtdatahash" xmlns:w16se="http://schemas.microsoft.com/office/word/2015/wordml/symex" xmlns:wpg="http://schemas.microsoft.com/office/word/2010/wordprocessingGroup" xmlns:wpi="http://schemas.microsoft.com/office/word/2010/wordprocessingInk" xmlns:wne="http://schemas.microsoft.com/office/word/2006/wordml" xmlns:wps="http://schemas.microsoft.com/office/word/2010/wordprocessingShape" mc:Ignorable="w14 w15 w16se w16cid w16 w16cex w16sdtdh wp14">
   <w:abstractNum w:abstractNumId="0" w15:restartNumberingAfterBreak="0">
+    <w:nsid w:val="07CF4B53"/>
+    <w:multiLevelType w:val="hybridMultilevel"/>
+    <w:tmpl w:val="4F8C05B8"/>
+    <w:lvl w:ilvl="0" w:tplc="33CC9748">
+      <w:start w:val="1"/>
+      <w:numFmt w:val="bullet"/>
+      <w:lvlText w:val=""/>
+      <w:lvlJc w:val="left"/>
+      <w:pPr>
+        <w:ind w:left="780" w:hanging="360"/>
+      </w:pPr>
+      <w:rPr>
+        <w:rFonts w:ascii="Wingdings" w:eastAsia="仿宋" w:hAnsi="Wingdings" w:cstheme="minorBidi" w:hint="default"/>
+      </w:rPr>
+    </w:lvl>
+    <w:lvl w:ilvl="1" w:tplc="04090003" w:tentative="1">
+      <w:start w:val="1"/>
+      <w:numFmt w:val="bullet"/>
+      <w:lvlText w:val=""/>
+      <w:lvlJc w:val="left"/>
+      <w:pPr>
+        <w:ind w:left="1300" w:hanging="440"/>
+      </w:pPr>
+      <w:rPr>
+        <w:rFonts w:ascii="Wingdings" w:hAnsi="Wingdings" w:hint="default"/>
+      </w:rPr>
+    </w:lvl>
+    <w:lvl w:ilvl="2" w:tplc="04090005" w:tentative="1">
+      <w:start w:val="1"/>
+      <w:numFmt w:val="bullet"/>
+      <w:lvlText w:val=""/>
+      <w:lvlJc w:val="left"/>
+      <w:pPr>
+        <w:ind w:left="1740" w:hanging="440"/>
+      </w:pPr>
+      <w:rPr>
+        <w:rFonts w:ascii="Wingdings" w:hAnsi="Wingdings" w:hint="default"/>
+      </w:rPr>
+    </w:lvl>
+    <w:lvl w:ilvl="3" w:tplc="04090001" w:tentative="1">
+      <w:start w:val="1"/>
+      <w:numFmt w:val="bullet"/>
+      <w:lvlText w:val=""/>
+      <w:lvlJc w:val="left"/>
+      <w:pPr>
+        <w:ind w:left="2180" w:hanging="440"/>
+      </w:pPr>
+      <w:rPr>
+        <w:rFonts w:ascii="Wingdings" w:hAnsi="Wingdings" w:hint="default"/>
+      </w:rPr>
+    </w:lvl>
+    <w:lvl w:ilvl="4" w:tplc="04090003" w:tentative="1">
+      <w:start w:val="1"/>
+      <w:numFmt w:val="bullet"/>
+      <w:lvlText w:val=""/>
+      <w:lvlJc w:val="left"/>
+      <w:pPr>
+        <w:ind w:left="2620" w:hanging="440"/>
+      </w:pPr>
+      <w:rPr>
+        <w:rFonts w:ascii="Wingdings" w:hAnsi="Wingdings" w:hint="default"/>
+      </w:rPr>
+    </w:lvl>
+    <w:lvl w:ilvl="5" w:tplc="04090005" w:tentative="1">
+      <w:start w:val="1"/>
+      <w:numFmt w:val="bullet"/>
+      <w:lvlText w:val=""/>
+      <w:lvlJc w:val="left"/>
+      <w:pPr>
+        <w:ind w:left="3060" w:hanging="440"/>
+      </w:pPr>
+      <w:rPr>
+        <w:rFonts w:ascii="Wingdings" w:hAnsi="Wingdings" w:hint="default"/>
+      </w:rPr>
+    </w:lvl>
+    <w:lvl w:ilvl="6" w:tplc="04090001" w:tentative="1">
+      <w:start w:val="1"/>
+      <w:numFmt w:val="bullet"/>
+      <w:lvlText w:val=""/>
+      <w:lvlJc w:val="left"/>
+      <w:pPr>
+        <w:ind w:left="3500" w:hanging="440"/>
+      </w:pPr>
+      <w:rPr>
+        <w:rFonts w:ascii="Wingdings" w:hAnsi="Wingdings" w:hint="default"/>
+      </w:rPr>
+    </w:lvl>
+    <w:lvl w:ilvl="7" w:tplc="04090003" w:tentative="1">
+      <w:start w:val="1"/>
+      <w:numFmt w:val="bullet"/>
+      <w:lvlText w:val=""/>
+      <w:lvlJc w:val="left"/>
+      <w:pPr>
+        <w:ind w:left="3940" w:hanging="440"/>
+      </w:pPr>
+      <w:rPr>
+        <w:rFonts w:ascii="Wingdings" w:hAnsi="Wingdings" w:hint="default"/>
+      </w:rPr>
+    </w:lvl>
+    <w:lvl w:ilvl="8" w:tplc="04090005" w:tentative="1">
+      <w:start w:val="1"/>
+      <w:numFmt w:val="bullet"/>
+      <w:lvlText w:val=""/>
+      <w:lvlJc w:val="left"/>
+      <w:pPr>
+        <w:ind w:left="4380" w:hanging="440"/>
+      </w:pPr>
+      <w:rPr>
+        <w:rFonts w:ascii="Wingdings" w:hAnsi="Wingdings" w:hint="default"/>
+      </w:rPr>
+    </w:lvl>
+  </w:abstractNum>
+  <w:abstractNum w:abstractNumId="1" w15:restartNumberingAfterBreak="0">
     <w:nsid w:val="08F147A1"/>
     <w:multiLevelType w:val="hybridMultilevel"/>
     <w:tmpl w:val="77DC9E22"/>
@@ -1152,7 +1578,7 @@
       </w:rPr>
     </w:lvl>
   </w:abstractNum>
-  <w:abstractNum w:abstractNumId="1" w15:restartNumberingAfterBreak="0">
+  <w:abstractNum w:abstractNumId="2" w15:restartNumberingAfterBreak="0">
     <w:nsid w:val="14693BC5"/>
     <w:multiLevelType w:val="multilevel"/>
     <w:tmpl w:val="71C4E028"/>
@@ -1265,7 +1691,7 @@
       </w:pPr>
     </w:lvl>
   </w:abstractNum>
-  <w:abstractNum w:abstractNumId="2" w15:restartNumberingAfterBreak="0">
+  <w:abstractNum w:abstractNumId="3" w15:restartNumberingAfterBreak="0">
     <w:nsid w:val="18D859E7"/>
     <w:multiLevelType w:val="hybridMultilevel"/>
     <w:tmpl w:val="AC62ACFE"/>
@@ -1354,7 +1780,7 @@
       </w:pPr>
     </w:lvl>
   </w:abstractNum>
-  <w:abstractNum w:abstractNumId="3" w15:restartNumberingAfterBreak="0">
+  <w:abstractNum w:abstractNumId="4" w15:restartNumberingAfterBreak="0">
     <w:nsid w:val="1D5507F5"/>
     <w:multiLevelType w:val="hybridMultilevel"/>
     <w:tmpl w:val="00982244"/>
@@ -1443,7 +1869,7 @@
       </w:pPr>
     </w:lvl>
   </w:abstractNum>
-  <w:abstractNum w:abstractNumId="4" w15:restartNumberingAfterBreak="0">
+  <w:abstractNum w:abstractNumId="5" w15:restartNumberingAfterBreak="0">
     <w:nsid w:val="20104672"/>
     <w:multiLevelType w:val="hybridMultilevel"/>
     <w:tmpl w:val="595C7D36"/>
@@ -1532,7 +1958,7 @@
       </w:pPr>
     </w:lvl>
   </w:abstractNum>
-  <w:abstractNum w:abstractNumId="5" w15:restartNumberingAfterBreak="0">
+  <w:abstractNum w:abstractNumId="6" w15:restartNumberingAfterBreak="0">
     <w:nsid w:val="26607BD7"/>
     <w:multiLevelType w:val="hybridMultilevel"/>
     <w:tmpl w:val="283014EC"/>
@@ -1621,7 +2047,7 @@
       </w:pPr>
     </w:lvl>
   </w:abstractNum>
-  <w:abstractNum w:abstractNumId="6" w15:restartNumberingAfterBreak="0">
+  <w:abstractNum w:abstractNumId="7" w15:restartNumberingAfterBreak="0">
     <w:nsid w:val="324B2E3D"/>
     <w:multiLevelType w:val="hybridMultilevel"/>
     <w:tmpl w:val="8EF003AC"/>
@@ -1710,7 +2136,7 @@
       </w:pPr>
     </w:lvl>
   </w:abstractNum>
-  <w:abstractNum w:abstractNumId="7" w15:restartNumberingAfterBreak="0">
+  <w:abstractNum w:abstractNumId="8" w15:restartNumberingAfterBreak="0">
     <w:nsid w:val="3A300439"/>
     <w:multiLevelType w:val="hybridMultilevel"/>
     <w:tmpl w:val="B90A47A2"/>
@@ -1799,7 +2225,7 @@
       </w:pPr>
     </w:lvl>
   </w:abstractNum>
-  <w:abstractNum w:abstractNumId="8" w15:restartNumberingAfterBreak="0">
+  <w:abstractNum w:abstractNumId="9" w15:restartNumberingAfterBreak="0">
     <w:nsid w:val="442E5866"/>
     <w:multiLevelType w:val="hybridMultilevel"/>
     <w:tmpl w:val="57F22FDC"/>
@@ -1888,7 +2314,274 @@
       </w:pPr>
     </w:lvl>
   </w:abstractNum>
-  <w:abstractNum w:abstractNumId="9" w15:restartNumberingAfterBreak="0">
+  <w:abstractNum w:abstractNumId="10" w15:restartNumberingAfterBreak="0">
+    <w:nsid w:val="4D283083"/>
+    <w:multiLevelType w:val="hybridMultilevel"/>
+    <w:tmpl w:val="26C80CC4"/>
+    <w:lvl w:ilvl="0" w:tplc="8AFC6AD6">
+      <w:start w:val="1"/>
+      <w:numFmt w:val="decimal"/>
+      <w:lvlText w:val="%1）"/>
+      <w:lvlJc w:val="left"/>
+      <w:pPr>
+        <w:ind w:left="780" w:hanging="360"/>
+      </w:pPr>
+      <w:rPr>
+        <w:rFonts w:hint="default"/>
+      </w:rPr>
+    </w:lvl>
+    <w:lvl w:ilvl="1" w:tplc="04090019" w:tentative="1">
+      <w:start w:val="1"/>
+      <w:numFmt w:val="lowerLetter"/>
+      <w:lvlText w:val="%2)"/>
+      <w:lvlJc w:val="left"/>
+      <w:pPr>
+        <w:ind w:left="1300" w:hanging="440"/>
+      </w:pPr>
+    </w:lvl>
+    <w:lvl w:ilvl="2" w:tplc="0409001B" w:tentative="1">
+      <w:start w:val="1"/>
+      <w:numFmt w:val="lowerRoman"/>
+      <w:lvlText w:val="%3."/>
+      <w:lvlJc w:val="right"/>
+      <w:pPr>
+        <w:ind w:left="1740" w:hanging="440"/>
+      </w:pPr>
+    </w:lvl>
+    <w:lvl w:ilvl="3" w:tplc="0409000F" w:tentative="1">
+      <w:start w:val="1"/>
+      <w:numFmt w:val="decimal"/>
+      <w:lvlText w:val="%4."/>
+      <w:lvlJc w:val="left"/>
+      <w:pPr>
+        <w:ind w:left="2180" w:hanging="440"/>
+      </w:pPr>
+    </w:lvl>
+    <w:lvl w:ilvl="4" w:tplc="04090019" w:tentative="1">
+      <w:start w:val="1"/>
+      <w:numFmt w:val="lowerLetter"/>
+      <w:lvlText w:val="%5)"/>
+      <w:lvlJc w:val="left"/>
+      <w:pPr>
+        <w:ind w:left="2620" w:hanging="440"/>
+      </w:pPr>
+    </w:lvl>
+    <w:lvl w:ilvl="5" w:tplc="0409001B" w:tentative="1">
+      <w:start w:val="1"/>
+      <w:numFmt w:val="lowerRoman"/>
+      <w:lvlText w:val="%6."/>
+      <w:lvlJc w:val="right"/>
+      <w:pPr>
+        <w:ind w:left="3060" w:hanging="440"/>
+      </w:pPr>
+    </w:lvl>
+    <w:lvl w:ilvl="6" w:tplc="0409000F" w:tentative="1">
+      <w:start w:val="1"/>
+      <w:numFmt w:val="decimal"/>
+      <w:lvlText w:val="%7."/>
+      <w:lvlJc w:val="left"/>
+      <w:pPr>
+        <w:ind w:left="3500" w:hanging="440"/>
+      </w:pPr>
+    </w:lvl>
+    <w:lvl w:ilvl="7" w:tplc="04090019" w:tentative="1">
+      <w:start w:val="1"/>
+      <w:numFmt w:val="lowerLetter"/>
+      <w:lvlText w:val="%8)"/>
+      <w:lvlJc w:val="left"/>
+      <w:pPr>
+        <w:ind w:left="3940" w:hanging="440"/>
+      </w:pPr>
+    </w:lvl>
+    <w:lvl w:ilvl="8" w:tplc="0409001B" w:tentative="1">
+      <w:start w:val="1"/>
+      <w:numFmt w:val="lowerRoman"/>
+      <w:lvlText w:val="%9."/>
+      <w:lvlJc w:val="right"/>
+      <w:pPr>
+        <w:ind w:left="4380" w:hanging="440"/>
+      </w:pPr>
+    </w:lvl>
+  </w:abstractNum>
+  <w:abstractNum w:abstractNumId="11" w15:restartNumberingAfterBreak="0">
+    <w:nsid w:val="55E509B5"/>
+    <w:multiLevelType w:val="hybridMultilevel"/>
+    <w:tmpl w:val="0E8A0BC6"/>
+    <w:lvl w:ilvl="0" w:tplc="D97AD4E6">
+      <w:start w:val="1"/>
+      <w:numFmt w:val="decimal"/>
+      <w:lvlText w:val="%1）"/>
+      <w:lvlJc w:val="left"/>
+      <w:pPr>
+        <w:ind w:left="780" w:hanging="360"/>
+      </w:pPr>
+      <w:rPr>
+        <w:rFonts w:hint="default"/>
+      </w:rPr>
+    </w:lvl>
+    <w:lvl w:ilvl="1" w:tplc="04090019" w:tentative="1">
+      <w:start w:val="1"/>
+      <w:numFmt w:val="lowerLetter"/>
+      <w:lvlText w:val="%2)"/>
+      <w:lvlJc w:val="left"/>
+      <w:pPr>
+        <w:ind w:left="1300" w:hanging="440"/>
+      </w:pPr>
+    </w:lvl>
+    <w:lvl w:ilvl="2" w:tplc="0409001B" w:tentative="1">
+      <w:start w:val="1"/>
+      <w:numFmt w:val="lowerRoman"/>
+      <w:lvlText w:val="%3."/>
+      <w:lvlJc w:val="right"/>
+      <w:pPr>
+        <w:ind w:left="1740" w:hanging="440"/>
+      </w:pPr>
+    </w:lvl>
+    <w:lvl w:ilvl="3" w:tplc="0409000F" w:tentative="1">
+      <w:start w:val="1"/>
+      <w:numFmt w:val="decimal"/>
+      <w:lvlText w:val="%4."/>
+      <w:lvlJc w:val="left"/>
+      <w:pPr>
+        <w:ind w:left="2180" w:hanging="440"/>
+      </w:pPr>
+    </w:lvl>
+    <w:lvl w:ilvl="4" w:tplc="04090019" w:tentative="1">
+      <w:start w:val="1"/>
+      <w:numFmt w:val="lowerLetter"/>
+      <w:lvlText w:val="%5)"/>
+      <w:lvlJc w:val="left"/>
+      <w:pPr>
+        <w:ind w:left="2620" w:hanging="440"/>
+      </w:pPr>
+    </w:lvl>
+    <w:lvl w:ilvl="5" w:tplc="0409001B" w:tentative="1">
+      <w:start w:val="1"/>
+      <w:numFmt w:val="lowerRoman"/>
+      <w:lvlText w:val="%6."/>
+      <w:lvlJc w:val="right"/>
+      <w:pPr>
+        <w:ind w:left="3060" w:hanging="440"/>
+      </w:pPr>
+    </w:lvl>
+    <w:lvl w:ilvl="6" w:tplc="0409000F" w:tentative="1">
+      <w:start w:val="1"/>
+      <w:numFmt w:val="decimal"/>
+      <w:lvlText w:val="%7."/>
+      <w:lvlJc w:val="left"/>
+      <w:pPr>
+        <w:ind w:left="3500" w:hanging="440"/>
+      </w:pPr>
+    </w:lvl>
+    <w:lvl w:ilvl="7" w:tplc="04090019" w:tentative="1">
+      <w:start w:val="1"/>
+      <w:numFmt w:val="lowerLetter"/>
+      <w:lvlText w:val="%8)"/>
+      <w:lvlJc w:val="left"/>
+      <w:pPr>
+        <w:ind w:left="3940" w:hanging="440"/>
+      </w:pPr>
+    </w:lvl>
+    <w:lvl w:ilvl="8" w:tplc="0409001B" w:tentative="1">
+      <w:start w:val="1"/>
+      <w:numFmt w:val="lowerRoman"/>
+      <w:lvlText w:val="%9."/>
+      <w:lvlJc w:val="right"/>
+      <w:pPr>
+        <w:ind w:left="4380" w:hanging="440"/>
+      </w:pPr>
+    </w:lvl>
+  </w:abstractNum>
+  <w:abstractNum w:abstractNumId="12" w15:restartNumberingAfterBreak="0">
+    <w:nsid w:val="614E2B34"/>
+    <w:multiLevelType w:val="hybridMultilevel"/>
+    <w:tmpl w:val="87262E48"/>
+    <w:lvl w:ilvl="0" w:tplc="E93A1232">
+      <w:start w:val="1"/>
+      <w:numFmt w:val="decimal"/>
+      <w:lvlText w:val="%1）"/>
+      <w:lvlJc w:val="left"/>
+      <w:pPr>
+        <w:ind w:left="780" w:hanging="360"/>
+      </w:pPr>
+      <w:rPr>
+        <w:rFonts w:hint="default"/>
+      </w:rPr>
+    </w:lvl>
+    <w:lvl w:ilvl="1" w:tplc="04090019" w:tentative="1">
+      <w:start w:val="1"/>
+      <w:numFmt w:val="lowerLetter"/>
+      <w:lvlText w:val="%2)"/>
+      <w:lvlJc w:val="left"/>
+      <w:pPr>
+        <w:ind w:left="1300" w:hanging="440"/>
+      </w:pPr>
+    </w:lvl>
+    <w:lvl w:ilvl="2" w:tplc="0409001B" w:tentative="1">
+      <w:start w:val="1"/>
+      <w:numFmt w:val="lowerRoman"/>
+      <w:lvlText w:val="%3."/>
+      <w:lvlJc w:val="right"/>
+      <w:pPr>
+        <w:ind w:left="1740" w:hanging="440"/>
+      </w:pPr>
+    </w:lvl>
+    <w:lvl w:ilvl="3" w:tplc="0409000F" w:tentative="1">
+      <w:start w:val="1"/>
+      <w:numFmt w:val="decimal"/>
+      <w:lvlText w:val="%4."/>
+      <w:lvlJc w:val="left"/>
+      <w:pPr>
+        <w:ind w:left="2180" w:hanging="440"/>
+      </w:pPr>
+    </w:lvl>
+    <w:lvl w:ilvl="4" w:tplc="04090019" w:tentative="1">
+      <w:start w:val="1"/>
+      <w:numFmt w:val="lowerLetter"/>
+      <w:lvlText w:val="%5)"/>
+      <w:lvlJc w:val="left"/>
+      <w:pPr>
+        <w:ind w:left="2620" w:hanging="440"/>
+      </w:pPr>
+    </w:lvl>
+    <w:lvl w:ilvl="5" w:tplc="0409001B" w:tentative="1">
+      <w:start w:val="1"/>
+      <w:numFmt w:val="lowerRoman"/>
+      <w:lvlText w:val="%6."/>
+      <w:lvlJc w:val="right"/>
+      <w:pPr>
+        <w:ind w:left="3060" w:hanging="440"/>
+      </w:pPr>
+    </w:lvl>
+    <w:lvl w:ilvl="6" w:tplc="0409000F" w:tentative="1">
+      <w:start w:val="1"/>
+      <w:numFmt w:val="decimal"/>
+      <w:lvlText w:val="%7."/>
+      <w:lvlJc w:val="left"/>
+      <w:pPr>
+        <w:ind w:left="3500" w:hanging="440"/>
+      </w:pPr>
+    </w:lvl>
+    <w:lvl w:ilvl="7" w:tplc="04090019" w:tentative="1">
+      <w:start w:val="1"/>
+      <w:numFmt w:val="lowerLetter"/>
+      <w:lvlText w:val="%8)"/>
+      <w:lvlJc w:val="left"/>
+      <w:pPr>
+        <w:ind w:left="3940" w:hanging="440"/>
+      </w:pPr>
+    </w:lvl>
+    <w:lvl w:ilvl="8" w:tplc="0409001B" w:tentative="1">
+      <w:start w:val="1"/>
+      <w:numFmt w:val="lowerRoman"/>
+      <w:lvlText w:val="%9."/>
+      <w:lvlJc w:val="right"/>
+      <w:pPr>
+        <w:ind w:left="4380" w:hanging="440"/>
+      </w:pPr>
+    </w:lvl>
+  </w:abstractNum>
+  <w:abstractNum w:abstractNumId="13" w15:restartNumberingAfterBreak="0">
     <w:nsid w:val="61F24C89"/>
     <w:multiLevelType w:val="hybridMultilevel"/>
     <w:tmpl w:val="DF288E38"/>
@@ -1977,7 +2670,7 @@
       </w:pPr>
     </w:lvl>
   </w:abstractNum>
-  <w:abstractNum w:abstractNumId="10" w15:restartNumberingAfterBreak="0">
+  <w:abstractNum w:abstractNumId="14" w15:restartNumberingAfterBreak="0">
     <w:nsid w:val="67DE7273"/>
     <w:multiLevelType w:val="hybridMultilevel"/>
     <w:tmpl w:val="3BF6BBC2"/>
@@ -2066,7 +2759,209 @@
       </w:pPr>
     </w:lvl>
   </w:abstractNum>
-  <w:abstractNum w:abstractNumId="11" w15:restartNumberingAfterBreak="0">
+  <w:abstractNum w:abstractNumId="15" w15:restartNumberingAfterBreak="0">
+    <w:nsid w:val="69900784"/>
+    <w:multiLevelType w:val="hybridMultilevel"/>
+    <w:tmpl w:val="14DC7D36"/>
+    <w:lvl w:ilvl="0" w:tplc="97D41A4C">
+      <w:start w:val="1"/>
+      <w:numFmt w:val="bullet"/>
+      <w:lvlText w:val=""/>
+      <w:lvlJc w:val="left"/>
+      <w:pPr>
+        <w:ind w:left="780" w:hanging="360"/>
+      </w:pPr>
+      <w:rPr>
+        <w:rFonts w:ascii="Wingdings" w:eastAsia="仿宋" w:hAnsi="Wingdings" w:cstheme="minorBidi" w:hint="default"/>
+      </w:rPr>
+    </w:lvl>
+    <w:lvl w:ilvl="1" w:tplc="04090003" w:tentative="1">
+      <w:start w:val="1"/>
+      <w:numFmt w:val="bullet"/>
+      <w:lvlText w:val=""/>
+      <w:lvlJc w:val="left"/>
+      <w:pPr>
+        <w:ind w:left="1300" w:hanging="440"/>
+      </w:pPr>
+      <w:rPr>
+        <w:rFonts w:ascii="Wingdings" w:hAnsi="Wingdings" w:hint="default"/>
+      </w:rPr>
+    </w:lvl>
+    <w:lvl w:ilvl="2" w:tplc="04090005" w:tentative="1">
+      <w:start w:val="1"/>
+      <w:numFmt w:val="bullet"/>
+      <w:lvlText w:val=""/>
+      <w:lvlJc w:val="left"/>
+      <w:pPr>
+        <w:ind w:left="1740" w:hanging="440"/>
+      </w:pPr>
+      <w:rPr>
+        <w:rFonts w:ascii="Wingdings" w:hAnsi="Wingdings" w:hint="default"/>
+      </w:rPr>
+    </w:lvl>
+    <w:lvl w:ilvl="3" w:tplc="04090001" w:tentative="1">
+      <w:start w:val="1"/>
+      <w:numFmt w:val="bullet"/>
+      <w:lvlText w:val=""/>
+      <w:lvlJc w:val="left"/>
+      <w:pPr>
+        <w:ind w:left="2180" w:hanging="440"/>
+      </w:pPr>
+      <w:rPr>
+        <w:rFonts w:ascii="Wingdings" w:hAnsi="Wingdings" w:hint="default"/>
+      </w:rPr>
+    </w:lvl>
+    <w:lvl w:ilvl="4" w:tplc="04090003" w:tentative="1">
+      <w:start w:val="1"/>
+      <w:numFmt w:val="bullet"/>
+      <w:lvlText w:val=""/>
+      <w:lvlJc w:val="left"/>
+      <w:pPr>
+        <w:ind w:left="2620" w:hanging="440"/>
+      </w:pPr>
+      <w:rPr>
+        <w:rFonts w:ascii="Wingdings" w:hAnsi="Wingdings" w:hint="default"/>
+      </w:rPr>
+    </w:lvl>
+    <w:lvl w:ilvl="5" w:tplc="04090005" w:tentative="1">
+      <w:start w:val="1"/>
+      <w:numFmt w:val="bullet"/>
+      <w:lvlText w:val=""/>
+      <w:lvlJc w:val="left"/>
+      <w:pPr>
+        <w:ind w:left="3060" w:hanging="440"/>
+      </w:pPr>
+      <w:rPr>
+        <w:rFonts w:ascii="Wingdings" w:hAnsi="Wingdings" w:hint="default"/>
+      </w:rPr>
+    </w:lvl>
+    <w:lvl w:ilvl="6" w:tplc="04090001" w:tentative="1">
+      <w:start w:val="1"/>
+      <w:numFmt w:val="bullet"/>
+      <w:lvlText w:val=""/>
+      <w:lvlJc w:val="left"/>
+      <w:pPr>
+        <w:ind w:left="3500" w:hanging="440"/>
+      </w:pPr>
+      <w:rPr>
+        <w:rFonts w:ascii="Wingdings" w:hAnsi="Wingdings" w:hint="default"/>
+      </w:rPr>
+    </w:lvl>
+    <w:lvl w:ilvl="7" w:tplc="04090003" w:tentative="1">
+      <w:start w:val="1"/>
+      <w:numFmt w:val="bullet"/>
+      <w:lvlText w:val=""/>
+      <w:lvlJc w:val="left"/>
+      <w:pPr>
+        <w:ind w:left="3940" w:hanging="440"/>
+      </w:pPr>
+      <w:rPr>
+        <w:rFonts w:ascii="Wingdings" w:hAnsi="Wingdings" w:hint="default"/>
+      </w:rPr>
+    </w:lvl>
+    <w:lvl w:ilvl="8" w:tplc="04090005" w:tentative="1">
+      <w:start w:val="1"/>
+      <w:numFmt w:val="bullet"/>
+      <w:lvlText w:val=""/>
+      <w:lvlJc w:val="left"/>
+      <w:pPr>
+        <w:ind w:left="4380" w:hanging="440"/>
+      </w:pPr>
+      <w:rPr>
+        <w:rFonts w:ascii="Wingdings" w:hAnsi="Wingdings" w:hint="default"/>
+      </w:rPr>
+    </w:lvl>
+  </w:abstractNum>
+  <w:abstractNum w:abstractNumId="16" w15:restartNumberingAfterBreak="0">
+    <w:nsid w:val="72351DC2"/>
+    <w:multiLevelType w:val="hybridMultilevel"/>
+    <w:tmpl w:val="84A406AE"/>
+    <w:lvl w:ilvl="0" w:tplc="EE469C4C">
+      <w:start w:val="1"/>
+      <w:numFmt w:val="decimal"/>
+      <w:lvlText w:val="%1、"/>
+      <w:lvlJc w:val="left"/>
+      <w:pPr>
+        <w:ind w:left="780" w:hanging="360"/>
+      </w:pPr>
+      <w:rPr>
+        <w:rFonts w:hint="default"/>
+      </w:rPr>
+    </w:lvl>
+    <w:lvl w:ilvl="1" w:tplc="04090019" w:tentative="1">
+      <w:start w:val="1"/>
+      <w:numFmt w:val="lowerLetter"/>
+      <w:lvlText w:val="%2)"/>
+      <w:lvlJc w:val="left"/>
+      <w:pPr>
+        <w:ind w:left="1300" w:hanging="440"/>
+      </w:pPr>
+    </w:lvl>
+    <w:lvl w:ilvl="2" w:tplc="0409001B" w:tentative="1">
+      <w:start w:val="1"/>
+      <w:numFmt w:val="lowerRoman"/>
+      <w:lvlText w:val="%3."/>
+      <w:lvlJc w:val="right"/>
+      <w:pPr>
+        <w:ind w:left="1740" w:hanging="440"/>
+      </w:pPr>
+    </w:lvl>
+    <w:lvl w:ilvl="3" w:tplc="0409000F" w:tentative="1">
+      <w:start w:val="1"/>
+      <w:numFmt w:val="decimal"/>
+      <w:lvlText w:val="%4."/>
+      <w:lvlJc w:val="left"/>
+      <w:pPr>
+        <w:ind w:left="2180" w:hanging="440"/>
+      </w:pPr>
+    </w:lvl>
+    <w:lvl w:ilvl="4" w:tplc="04090019" w:tentative="1">
+      <w:start w:val="1"/>
+      <w:numFmt w:val="lowerLetter"/>
+      <w:lvlText w:val="%5)"/>
+      <w:lvlJc w:val="left"/>
+      <w:pPr>
+        <w:ind w:left="2620" w:hanging="440"/>
+      </w:pPr>
+    </w:lvl>
+    <w:lvl w:ilvl="5" w:tplc="0409001B" w:tentative="1">
+      <w:start w:val="1"/>
+      <w:numFmt w:val="lowerRoman"/>
+      <w:lvlText w:val="%6."/>
+      <w:lvlJc w:val="right"/>
+      <w:pPr>
+        <w:ind w:left="3060" w:hanging="440"/>
+      </w:pPr>
+    </w:lvl>
+    <w:lvl w:ilvl="6" w:tplc="0409000F" w:tentative="1">
+      <w:start w:val="1"/>
+      <w:numFmt w:val="decimal"/>
+      <w:lvlText w:val="%7."/>
+      <w:lvlJc w:val="left"/>
+      <w:pPr>
+        <w:ind w:left="3500" w:hanging="440"/>
+      </w:pPr>
+    </w:lvl>
+    <w:lvl w:ilvl="7" w:tplc="04090019" w:tentative="1">
+      <w:start w:val="1"/>
+      <w:numFmt w:val="lowerLetter"/>
+      <w:lvlText w:val="%8)"/>
+      <w:lvlJc w:val="left"/>
+      <w:pPr>
+        <w:ind w:left="3940" w:hanging="440"/>
+      </w:pPr>
+    </w:lvl>
+    <w:lvl w:ilvl="8" w:tplc="0409001B" w:tentative="1">
+      <w:start w:val="1"/>
+      <w:numFmt w:val="lowerRoman"/>
+      <w:lvlText w:val="%9."/>
+      <w:lvlJc w:val="right"/>
+      <w:pPr>
+        <w:ind w:left="4380" w:hanging="440"/>
+      </w:pPr>
+    </w:lvl>
+  </w:abstractNum>
+  <w:abstractNum w:abstractNumId="17" w15:restartNumberingAfterBreak="0">
     <w:nsid w:val="749546AB"/>
     <w:multiLevelType w:val="hybridMultilevel"/>
     <w:tmpl w:val="340C424C"/>
@@ -2156,40 +3051,58 @@
     </w:lvl>
   </w:abstractNum>
   <w:num w:numId="1" w16cid:durableId="238027853">
+    <w:abstractNumId w:val="7"/>
+  </w:num>
+  <w:num w:numId="2" w16cid:durableId="2139445078">
+    <w:abstractNumId w:val="2"/>
+  </w:num>
+  <w:num w:numId="3" w16cid:durableId="1774591988">
+    <w:abstractNumId w:val="1"/>
+  </w:num>
+  <w:num w:numId="4" w16cid:durableId="1749423787">
+    <w:abstractNumId w:val="14"/>
+  </w:num>
+  <w:num w:numId="5" w16cid:durableId="1861894259">
+    <w:abstractNumId w:val="4"/>
+  </w:num>
+  <w:num w:numId="6" w16cid:durableId="40979008">
+    <w:abstractNumId w:val="5"/>
+  </w:num>
+  <w:num w:numId="7" w16cid:durableId="701444520">
+    <w:abstractNumId w:val="9"/>
+  </w:num>
+  <w:num w:numId="8" w16cid:durableId="1361056143">
+    <w:abstractNumId w:val="3"/>
+  </w:num>
+  <w:num w:numId="9" w16cid:durableId="1270355530">
+    <w:abstractNumId w:val="13"/>
+  </w:num>
+  <w:num w:numId="10" w16cid:durableId="2063097936">
+    <w:abstractNumId w:val="17"/>
+  </w:num>
+  <w:num w:numId="11" w16cid:durableId="1291210900">
     <w:abstractNumId w:val="6"/>
   </w:num>
-  <w:num w:numId="2" w16cid:durableId="2139445078">
-    <w:abstractNumId w:val="1"/>
+  <w:num w:numId="12" w16cid:durableId="1130368781">
+    <w:abstractNumId w:val="8"/>
   </w:num>
-  <w:num w:numId="3" w16cid:durableId="1774591988">
+  <w:num w:numId="13" w16cid:durableId="1871533291">
+    <w:abstractNumId w:val="16"/>
+  </w:num>
+  <w:num w:numId="14" w16cid:durableId="1606113784">
+    <w:abstractNumId w:val="10"/>
+  </w:num>
+  <w:num w:numId="15" w16cid:durableId="1277173767">
+    <w:abstractNumId w:val="11"/>
+  </w:num>
+  <w:num w:numId="16" w16cid:durableId="57635577">
     <w:abstractNumId w:val="0"/>
   </w:num>
-  <w:num w:numId="4" w16cid:durableId="1749423787">
-    <w:abstractNumId w:val="10"/>
+  <w:num w:numId="17" w16cid:durableId="52433218">
+    <w:abstractNumId w:val="15"/>
   </w:num>
-  <w:num w:numId="5" w16cid:durableId="1861894259">
-    <w:abstractNumId w:val="3"/>
-  </w:num>
-  <w:num w:numId="6" w16cid:durableId="40979008">
-    <w:abstractNumId w:val="4"/>
-  </w:num>
-  <w:num w:numId="7" w16cid:durableId="701444520">
-    <w:abstractNumId w:val="8"/>
-  </w:num>
-  <w:num w:numId="8" w16cid:durableId="1361056143">
-    <w:abstractNumId w:val="2"/>
-  </w:num>
-  <w:num w:numId="9" w16cid:durableId="1270355530">
-    <w:abstractNumId w:val="9"/>
-  </w:num>
-  <w:num w:numId="10" w16cid:durableId="2063097936">
-    <w:abstractNumId w:val="11"/>
-  </w:num>
-  <w:num w:numId="11" w16cid:durableId="1291210900">
-    <w:abstractNumId w:val="5"/>
-  </w:num>
-  <w:num w:numId="12" w16cid:durableId="1130368781">
-    <w:abstractNumId w:val="7"/>
+  <w:num w:numId="18" w16cid:durableId="104349526">
+    <w:abstractNumId w:val="12"/>
   </w:num>
 </w:numbering>
 </file>
